--- a/Rules.docx
+++ b/Rules.docx
@@ -74,28 +74,16 @@
         <w:t>An Action Phase is broken up into possible Task(s), ranked by Priority in case a Task is not relevant for that Turn</w:t>
       </w:r>
       <w:r>
-        <w:t xml:space="preserve">.  Once a Player performs a Task, that Task’s Priority become the “Minimum Priority” of the Turn, and as such, no higher-Priority Task may be performed that turn (e.g. if a Player equips an Item </w:t>
-      </w:r>
-      <w:r>
-        <w:t>(</w:t>
+        <w:t>.  Once a Player performs a Task, that Task’s Priority become the “Minimum Priority” of the Turn, and as such, no higher-Priority Task may be performed that turn (e.g. if a Player equips an Item (</w:t>
       </w:r>
       <w:r>
         <w:rPr>
           <w:b/>
         </w:rPr>
-        <w:t xml:space="preserve">Priority </w:t>
-      </w:r>
-      <w:r>
-        <w:rPr>
-          <w:b/>
-        </w:rPr>
-        <w:t>2</w:t>
-      </w:r>
-      <w:r>
-        <w:t xml:space="preserve"> Task)</w:t>
-      </w:r>
-      <w:r>
-        <w:t>, s/he can no longer use a Potion (</w:t>
+        <w:t>Priority 2</w:t>
+      </w:r>
+      <w:r>
+        <w:t xml:space="preserve"> Task), s/he can no longer use a Potion (</w:t>
       </w:r>
       <w:r>
         <w:rPr>
@@ -195,7 +183,13 @@
         <w:t>only</w:t>
       </w:r>
       <w:r>
-        <w:t xml:space="preserve"> Unequip or Swap a card if the card(s) all have full Durability</w:t>
+        <w:t xml:space="preserve"> Unequip or Swap a card if the card(s) </w:t>
+      </w:r>
+      <w:r>
+        <w:t>has/</w:t>
+      </w:r>
+      <w:r>
+        <w:t>have full Durability</w:t>
       </w:r>
     </w:p>
     <w:p>
@@ -295,7 +289,16 @@
         </w:numPr>
       </w:pPr>
       <w:r>
-        <w:t xml:space="preserve">Since Magical Action take Mana, Magical Actions can be performed until the Player’s Entities run out of Mana </w:t>
+        <w:t xml:space="preserve">Only one (1) </w:t>
+      </w:r>
+      <w:r>
+        <w:t>Magical (Aggressive/Defensive—e.g. Fireball, Ward)</w:t>
+      </w:r>
+      <w:r>
+        <w:t xml:space="preserve"> Action, per Entity, may take place in a given Turn, unless otherwise specified</w:t>
+      </w:r>
+      <w:r>
+        <w:t xml:space="preserve"> and contingent on having enough Mana.  Any Entity can continue to use mana in a non-combat (Support—e.g. Heal) capacity until it is out of mana.</w:t>
       </w:r>
     </w:p>
     <w:p>
@@ -339,8 +342,6 @@
       <w:r>
         <w:t>An Entity can join the Playing Field and perform an Action in the same turn</w:t>
       </w:r>
-      <w:bookmarkStart w:id="0" w:name="_GoBack"/>
-      <w:bookmarkEnd w:id="0"/>
     </w:p>
     <w:p>
       <w:pPr>
@@ -438,6 +439,7 @@
         </w:numPr>
       </w:pPr>
       <w:r>
+        <w:lastRenderedPageBreak/>
         <w:t xml:space="preserve">This will remove </w:t>
       </w:r>
       <w:r>
@@ -492,7 +494,6 @@
         </w:numPr>
       </w:pPr>
       <w:r>
-        <w:lastRenderedPageBreak/>
         <w:t>A Board is where all of cards will be placed</w:t>
       </w:r>
     </w:p>
@@ -590,6 +591,18 @@
       </w:pPr>
       <w:r>
         <w:t>The “default” location that a “permadeath” card will go after it has been played, discarded, or defeated</w:t>
+      </w:r>
+      <w:r>
+        <w:t xml:space="preserve">.  All Entities are placed into the Graveyard when removed from play or the Player’s hand for any reason, by default.  Hero cards in the Graveyard can </w:t>
+      </w:r>
+      <w:r>
+        <w:rPr>
+          <w:b/>
+        </w:rPr>
+        <w:t>never</w:t>
+      </w:r>
+      <w:r>
+        <w:t xml:space="preserve"> be brought back under any circumstance.</w:t>
       </w:r>
     </w:p>
     <w:p>
@@ -862,6 +875,7 @@
         </w:numPr>
       </w:pPr>
       <w:r>
+        <w:lastRenderedPageBreak/>
         <w:t>At the end of e</w:t>
       </w:r>
       <w:r>
@@ -886,10 +900,7 @@
         </w:numPr>
       </w:pPr>
       <w:r>
-        <w:t>If an Entity card’s state is toggled for any reason, the Buff Counter is immediately reset to zero (0), unless otherwise specifie</w:t>
-      </w:r>
-      <w:r>
-        <w:t xml:space="preserve">d </w:t>
+        <w:t xml:space="preserve">If an Entity card’s state is toggled for any reason, the Buff Counter is immediately reset to zero (0), unless otherwise specified </w:t>
       </w:r>
     </w:p>
     <w:p>
@@ -913,7 +924,6 @@
         </w:numPr>
       </w:pPr>
       <w:r>
-        <w:lastRenderedPageBreak/>
         <w:t>Exceptions could be had in Magic cards that have a “MM6 Guardian Angel” mechanic</w:t>
       </w:r>
     </w:p>
@@ -1322,6 +1332,7 @@
         </w:numPr>
       </w:pPr>
       <w:r>
+        <w:lastRenderedPageBreak/>
         <w:t>If the Requirement(s) of the Aura Card are not met (</w:t>
       </w:r>
       <w:r>
@@ -1333,6 +1344,18 @@
       <w:r>
         <w:t>Deactivated and that card cannot be Reactivated that Turn, unless otherwise specified</w:t>
       </w:r>
+      <w:r>
+        <w:t>, but remains in play in a</w:t>
+      </w:r>
+      <w:r>
+        <w:t xml:space="preserve"> </w:t>
+      </w:r>
+      <w:r>
+        <w:t>Deactivated</w:t>
+      </w:r>
+      <w:r>
+        <w:t xml:space="preserve"> state until conditions are met again.</w:t>
+      </w:r>
     </w:p>
     <w:p>
       <w:pPr>
@@ -1363,6 +1386,9 @@
       <w:r>
         <w:t>removed, are discarded to the Graveyard</w:t>
       </w:r>
+      <w:r>
+        <w:t xml:space="preserve"> (the permadeath place)</w:t>
+      </w:r>
     </w:p>
     <w:p>
       <w:pPr>
@@ -1400,7 +1426,6 @@
         </w:numPr>
       </w:pPr>
       <w:r>
-        <w:lastRenderedPageBreak/>
         <w:t xml:space="preserve">Actions, by default, </w:t>
       </w:r>
       <w:r>
@@ -1500,10 +1525,7 @@
         </w:numPr>
       </w:pPr>
       <w:r>
-        <w:t xml:space="preserve">A Magical Action (that requires the Off Hand) will drop a Magical Off Hand </w:t>
-      </w:r>
-      <w:r>
-        <w:t xml:space="preserve">by one (1) durability, but will </w:t>
+        <w:t xml:space="preserve">A Magical Action (that requires the Off Hand) will drop a Magical Off Hand by one (1) durability, but will </w:t>
       </w:r>
       <w:r>
         <w:rPr>
@@ -1512,13 +1534,7 @@
         <w:t>not</w:t>
       </w:r>
       <w:r>
-        <w:t xml:space="preserve"> affect a </w:t>
-      </w:r>
-      <w:r>
-        <w:t>Main</w:t>
-      </w:r>
-      <w:r>
-        <w:t xml:space="preserve"> Hand, unless otherwise specified</w:t>
+        <w:t xml:space="preserve"> affect a Main Hand, unless otherwise specified</w:t>
       </w:r>
     </w:p>
     <w:p>
@@ -1537,6 +1553,18 @@
       </w:r>
       <w:r>
         <w:t xml:space="preserve"> (such as Block</w:t>
+      </w:r>
+      <w:r>
+        <w:t xml:space="preserve">—which affects the </w:t>
+      </w:r>
+      <w:r>
+        <w:rPr>
+          <w:i/>
+        </w:rPr>
+        <w:t>next</w:t>
+      </w:r>
+      <w:r>
+        <w:t xml:space="preserve"> attack to that Entity</w:t>
       </w:r>
       <w:r>
         <w:t xml:space="preserve">, but </w:t>
@@ -1551,6 +1579,9 @@
         <w:t>Heal</w:t>
       </w:r>
       <w:r>
+        <w:t>—which heals an Entity immediately</w:t>
+      </w:r>
+      <w:r>
         <w:t xml:space="preserve">), the durability point is only lost </w:t>
       </w:r>
       <w:r>
@@ -1595,6 +1626,20 @@
       <w:r>
         <w:t>This is in contrast to the Main Hand which will take durability loss regardless of the success of the Action, unless otherwise specified</w:t>
       </w:r>
+    </w:p>
+    <w:p>
+      <w:pPr>
+        <w:pStyle w:val="ListParagraph"/>
+        <w:numPr>
+          <w:ilvl w:val="3"/>
+          <w:numId w:val="1"/>
+        </w:numPr>
+      </w:pPr>
+      <w:r>
+        <w:t>In short, Main Hand Actions always take durability loss, while Off Hand-invoked Pending Actions take durability only if the Pending Action is utilized</w:t>
+      </w:r>
+      <w:bookmarkStart w:id="0" w:name="_GoBack"/>
+      <w:bookmarkEnd w:id="0"/>
     </w:p>
     <w:p>
       <w:pPr>
